--- a/documentation.docx
+++ b/documentation.docx
@@ -29,7 +29,12 @@
         <w:pStyle w:val="Author"/>
       </w:pPr>
       <w:r>
-        <w:t>DEEP LEARNING MODULE DOCUMENTATION</w:t>
+        <w:t>DEEP LEARNING MODULE DOC</w:t>
+      </w:r>
+      <w:bookmarkStart w:id="0" w:name="_GoBack"/>
+      <w:bookmarkEnd w:id="0"/>
+      <w:r>
+        <w:t>UMENTATION</w:t>
       </w:r>
     </w:p>
     <w:p>
@@ -62,7 +67,23 @@
         </w:rPr>
       </w:pPr>
       <w:r>
-        <w:t xml:space="preserve">35126 training images, ranging from 433 x 289 px to 5184 x 3456 px classified into five DR stages </w:t>
+        <w:t xml:space="preserve">35126 training images, ranging from 433 x 289 </w:t>
+      </w:r>
+      <w:proofErr w:type="spellStart"/>
+      <w:r>
+        <w:t>px</w:t>
+      </w:r>
+      <w:proofErr w:type="spellEnd"/>
+      <w:r>
+        <w:t xml:space="preserve"> to 5184 x 3456 </w:t>
+      </w:r>
+      <w:proofErr w:type="spellStart"/>
+      <w:r>
+        <w:t>px</w:t>
+      </w:r>
+      <w:proofErr w:type="spellEnd"/>
+      <w:r>
+        <w:t xml:space="preserve"> classified into five DR stages </w:t>
       </w:r>
       <w:r>
         <w:br/>
@@ -474,7 +495,23 @@
           <w:sz w:val="28"/>
           <w:szCs w:val="28"/>
         </w:rPr>
-        <w:t>of a 1000 images from dataset.</w:t>
+        <w:t xml:space="preserve">of </w:t>
+      </w:r>
+      <w:proofErr w:type="gramStart"/>
+      <w:r>
+        <w:rPr>
+          <w:sz w:val="28"/>
+          <w:szCs w:val="28"/>
+        </w:rPr>
+        <w:t>a 1000 images</w:t>
+      </w:r>
+      <w:proofErr w:type="gramEnd"/>
+      <w:r>
+        <w:rPr>
+          <w:sz w:val="28"/>
+          <w:szCs w:val="28"/>
+        </w:rPr>
+        <w:t xml:space="preserve"> from dataset.</w:t>
       </w:r>
     </w:p>
     <w:p>
@@ -581,16 +618,7 @@
           <w:sz w:val="28"/>
           <w:szCs w:val="28"/>
         </w:rPr>
-        <w:t>Time t</w:t>
-      </w:r>
-      <w:bookmarkStart w:id="0" w:name="_GoBack"/>
-      <w:bookmarkEnd w:id="0"/>
-      <w:r>
-        <w:rPr>
-          <w:sz w:val="28"/>
-          <w:szCs w:val="28"/>
-        </w:rPr>
-        <w:t>aken - 30 minutes</w:t>
+        <w:t>Time taken - 30 minutes</w:t>
       </w:r>
     </w:p>
     <w:p>
@@ -721,7 +749,77 @@
           <w:rPr>
             <w:rStyle w:val="Hyperlink"/>
           </w:rPr>
-          <w:t>[1] Diagnosis of Diabetic Retinopathy Using Deep Neural Networks - Zhentao Gao, Jie Li, Jixiang Guo, Yuanyuan Chen, Zhang Yi, Jie Zhong</w:t>
+          <w:t xml:space="preserve">[1] Diagnosis of Diabetic Retinopathy Using Deep Neural Networks - </w:t>
+        </w:r>
+        <w:proofErr w:type="spellStart"/>
+        <w:r>
+          <w:rPr>
+            <w:rStyle w:val="Hyperlink"/>
+          </w:rPr>
+          <w:t>Zhentao</w:t>
+        </w:r>
+        <w:proofErr w:type="spellEnd"/>
+        <w:r>
+          <w:rPr>
+            <w:rStyle w:val="Hyperlink"/>
+          </w:rPr>
+          <w:t xml:space="preserve"> Gao, </w:t>
+        </w:r>
+        <w:proofErr w:type="spellStart"/>
+        <w:r>
+          <w:rPr>
+            <w:rStyle w:val="Hyperlink"/>
+          </w:rPr>
+          <w:t>Jie</w:t>
+        </w:r>
+        <w:proofErr w:type="spellEnd"/>
+        <w:r>
+          <w:rPr>
+            <w:rStyle w:val="Hyperlink"/>
+          </w:rPr>
+          <w:t xml:space="preserve"> Li, </w:t>
+        </w:r>
+        <w:proofErr w:type="spellStart"/>
+        <w:r>
+          <w:rPr>
+            <w:rStyle w:val="Hyperlink"/>
+          </w:rPr>
+          <w:t>Jixiang</w:t>
+        </w:r>
+        <w:proofErr w:type="spellEnd"/>
+        <w:r>
+          <w:rPr>
+            <w:rStyle w:val="Hyperlink"/>
+          </w:rPr>
+          <w:t xml:space="preserve"> Guo, </w:t>
+        </w:r>
+        <w:proofErr w:type="spellStart"/>
+        <w:r>
+          <w:rPr>
+            <w:rStyle w:val="Hyperlink"/>
+          </w:rPr>
+          <w:t>Yuanyuan</w:t>
+        </w:r>
+        <w:proofErr w:type="spellEnd"/>
+        <w:r>
+          <w:rPr>
+            <w:rStyle w:val="Hyperlink"/>
+          </w:rPr>
+          <w:t xml:space="preserve"> Chen, Zhang Yi, </w:t>
+        </w:r>
+        <w:proofErr w:type="spellStart"/>
+        <w:r>
+          <w:rPr>
+            <w:rStyle w:val="Hyperlink"/>
+          </w:rPr>
+          <w:t>Jie</w:t>
+        </w:r>
+        <w:proofErr w:type="spellEnd"/>
+        <w:r>
+          <w:rPr>
+            <w:rStyle w:val="Hyperlink"/>
+          </w:rPr>
+          <w:t xml:space="preserve"> Zhong</w:t>
         </w:r>
       </w:hyperlink>
     </w:p>

--- a/documentation.docx
+++ b/documentation.docx
@@ -29,12 +29,7 @@
         <w:pStyle w:val="Author"/>
       </w:pPr>
       <w:r>
-        <w:t>DEEP LEARNING MODULE DOC</w:t>
-      </w:r>
-      <w:bookmarkStart w:id="0" w:name="_GoBack"/>
-      <w:bookmarkEnd w:id="0"/>
-      <w:r>
-        <w:t>UMENTATION</w:t>
+        <w:t>DEEP LEARNING MODULE DOCUMENTATION</w:t>
       </w:r>
     </w:p>
     <w:p>
@@ -281,23 +276,269 @@
     <w:p>
       <w:pPr>
         <w:rPr>
-          <w:color w:val="FF0000"/>
-        </w:rPr>
-      </w:pPr>
-      <w:r>
-        <w:rPr>
-          <w:color w:val="FF0000"/>
-        </w:rPr>
-        <w:t>&lt;paste image of graphs&gt;</w:t>
+          <w:sz w:val="28"/>
+          <w:szCs w:val="28"/>
+        </w:rPr>
+      </w:pPr>
+      <w:r>
+        <w:rPr>
+          <w:sz w:val="28"/>
+          <w:szCs w:val="28"/>
+        </w:rPr>
+        <w:t xml:space="preserve">Frequency distribution </w:t>
+      </w:r>
+      <w:r>
+        <w:rPr>
+          <w:sz w:val="28"/>
+          <w:szCs w:val="28"/>
+        </w:rPr>
+        <w:t xml:space="preserve">and Pie Chart </w:t>
       </w:r>
     </w:p>
     <w:p>
       <w:pPr>
         <w:rPr>
+          <w:sz w:val="28"/>
+          <w:szCs w:val="28"/>
+        </w:rPr>
+      </w:pPr>
+      <w:r>
+        <w:rPr>
+          <w:noProof/>
+          <w:sz w:val="28"/>
+          <w:szCs w:val="28"/>
+        </w:rPr>
+        <w:drawing>
+          <wp:inline distT="0" distB="0" distL="0" distR="0">
+            <wp:extent cx="2872510" cy="1924654"/>
+            <wp:effectExtent l="0" t="0" r="0" b="6350"/>
+            <wp:docPr id="6" name="Picture 6"/>
+            <wp:cNvGraphicFramePr>
+              <a:graphicFrameLocks xmlns:a="http://schemas.openxmlformats.org/drawingml/2006/main" noChangeAspect="1"/>
+            </wp:cNvGraphicFramePr>
+            <a:graphic xmlns:a="http://schemas.openxmlformats.org/drawingml/2006/main">
+              <a:graphicData uri="http://schemas.openxmlformats.org/drawingml/2006/picture">
+                <pic:pic xmlns:pic="http://schemas.openxmlformats.org/drawingml/2006/picture">
+                  <pic:nvPicPr>
+                    <pic:cNvPr id="6" name="Screen Shot 2021-01-11 at 10.41.29 PM.png"/>
+                    <pic:cNvPicPr/>
+                  </pic:nvPicPr>
+                  <pic:blipFill>
+                    <a:blip r:embed="rId9">
+                      <a:extLst>
+                        <a:ext uri="{28A0092B-C50C-407E-A947-70E740481C1C}">
+                          <a14:useLocalDpi xmlns:a14="http://schemas.microsoft.com/office/drawing/2010/main" val="0"/>
+                        </a:ext>
+                      </a:extLst>
+                    </a:blip>
+                    <a:stretch>
+                      <a:fillRect/>
+                    </a:stretch>
+                  </pic:blipFill>
+                  <pic:spPr>
+                    <a:xfrm>
+                      <a:off x="0" y="0"/>
+                      <a:ext cx="2876899" cy="1927595"/>
+                    </a:xfrm>
+                    <a:prstGeom prst="rect">
+                      <a:avLst/>
+                    </a:prstGeom>
+                  </pic:spPr>
+                </pic:pic>
+              </a:graphicData>
+            </a:graphic>
+          </wp:inline>
+        </w:drawing>
+      </w:r>
+      <w:r>
+        <w:rPr>
+          <w:noProof/>
+          <w:sz w:val="28"/>
+          <w:szCs w:val="28"/>
+        </w:rPr>
+        <w:drawing>
+          <wp:inline distT="0" distB="0" distL="0" distR="0">
+            <wp:extent cx="2678546" cy="2287517"/>
+            <wp:effectExtent l="0" t="0" r="1270" b="0"/>
+            <wp:docPr id="7" name="Picture 7"/>
+            <wp:cNvGraphicFramePr>
+              <a:graphicFrameLocks xmlns:a="http://schemas.openxmlformats.org/drawingml/2006/main" noChangeAspect="1"/>
+            </wp:cNvGraphicFramePr>
+            <a:graphic xmlns:a="http://schemas.openxmlformats.org/drawingml/2006/main">
+              <a:graphicData uri="http://schemas.openxmlformats.org/drawingml/2006/picture">
+                <pic:pic xmlns:pic="http://schemas.openxmlformats.org/drawingml/2006/picture">
+                  <pic:nvPicPr>
+                    <pic:cNvPr id="7" name="Screen Shot 2021-01-11 at 10.42.45 PM.png"/>
+                    <pic:cNvPicPr/>
+                  </pic:nvPicPr>
+                  <pic:blipFill>
+                    <a:blip r:embed="rId10">
+                      <a:extLst>
+                        <a:ext uri="{28A0092B-C50C-407E-A947-70E740481C1C}">
+                          <a14:useLocalDpi xmlns:a14="http://schemas.microsoft.com/office/drawing/2010/main" val="0"/>
+                        </a:ext>
+                      </a:extLst>
+                    </a:blip>
+                    <a:stretch>
+                      <a:fillRect/>
+                    </a:stretch>
+                  </pic:blipFill>
+                  <pic:spPr>
+                    <a:xfrm>
+                      <a:off x="0" y="0"/>
+                      <a:ext cx="2683147" cy="2291446"/>
+                    </a:xfrm>
+                    <a:prstGeom prst="rect">
+                      <a:avLst/>
+                    </a:prstGeom>
+                  </pic:spPr>
+                </pic:pic>
+              </a:graphicData>
+            </a:graphic>
+          </wp:inline>
+        </w:drawing>
+      </w:r>
+    </w:p>
+    <w:p>
+      <w:pPr>
+        <w:rPr>
           <w:color w:val="FF0000"/>
         </w:rPr>
       </w:pPr>
     </w:p>
+    <w:p>
+      <w:r>
+        <w:t>There is data imbalance for classes 1, 2, 3 and 4</w:t>
+      </w:r>
+    </w:p>
+    <w:p>
+      <w:pPr>
+        <w:rPr>
+          <w:sz w:val="28"/>
+          <w:szCs w:val="28"/>
+        </w:rPr>
+      </w:pPr>
+      <w:r>
+        <w:rPr>
+          <w:sz w:val="28"/>
+          <w:szCs w:val="28"/>
+        </w:rPr>
+        <w:lastRenderedPageBreak/>
+        <w:t xml:space="preserve">Frequency distribution and Pie Chart </w:t>
+      </w:r>
+      <w:r>
+        <w:rPr>
+          <w:sz w:val="28"/>
+          <w:szCs w:val="28"/>
+        </w:rPr>
+        <w:t>after clubbing classes 1, 2, 3, 4 into 1</w:t>
+      </w:r>
+    </w:p>
+    <w:p>
+      <w:pPr>
+        <w:rPr>
+          <w:sz w:val="28"/>
+          <w:szCs w:val="28"/>
+        </w:rPr>
+      </w:pPr>
+      <w:r>
+        <w:rPr>
+          <w:noProof/>
+          <w:sz w:val="28"/>
+          <w:szCs w:val="28"/>
+        </w:rPr>
+        <w:drawing>
+          <wp:inline distT="0" distB="0" distL="0" distR="0">
+            <wp:extent cx="3269673" cy="2108183"/>
+            <wp:effectExtent l="0" t="0" r="0" b="635"/>
+            <wp:docPr id="8" name="Picture 8"/>
+            <wp:cNvGraphicFramePr>
+              <a:graphicFrameLocks xmlns:a="http://schemas.openxmlformats.org/drawingml/2006/main" noChangeAspect="1"/>
+            </wp:cNvGraphicFramePr>
+            <a:graphic xmlns:a="http://schemas.openxmlformats.org/drawingml/2006/main">
+              <a:graphicData uri="http://schemas.openxmlformats.org/drawingml/2006/picture">
+                <pic:pic xmlns:pic="http://schemas.openxmlformats.org/drawingml/2006/picture">
+                  <pic:nvPicPr>
+                    <pic:cNvPr id="8" name="Screen Shot 2021-01-11 at 10.44.57 PM.png"/>
+                    <pic:cNvPicPr/>
+                  </pic:nvPicPr>
+                  <pic:blipFill>
+                    <a:blip r:embed="rId11">
+                      <a:extLst>
+                        <a:ext uri="{28A0092B-C50C-407E-A947-70E740481C1C}">
+                          <a14:useLocalDpi xmlns:a14="http://schemas.microsoft.com/office/drawing/2010/main" val="0"/>
+                        </a:ext>
+                      </a:extLst>
+                    </a:blip>
+                    <a:stretch>
+                      <a:fillRect/>
+                    </a:stretch>
+                  </pic:blipFill>
+                  <pic:spPr>
+                    <a:xfrm>
+                      <a:off x="0" y="0"/>
+                      <a:ext cx="3277539" cy="2113254"/>
+                    </a:xfrm>
+                    <a:prstGeom prst="rect">
+                      <a:avLst/>
+                    </a:prstGeom>
+                  </pic:spPr>
+                </pic:pic>
+              </a:graphicData>
+            </a:graphic>
+          </wp:inline>
+        </w:drawing>
+      </w:r>
+      <w:r>
+        <w:rPr>
+          <w:noProof/>
+          <w:sz w:val="28"/>
+          <w:szCs w:val="28"/>
+        </w:rPr>
+        <w:drawing>
+          <wp:inline distT="0" distB="0" distL="0" distR="0">
+            <wp:extent cx="2255247" cy="2078182"/>
+            <wp:effectExtent l="0" t="0" r="5715" b="5080"/>
+            <wp:docPr id="9" name="Picture 9"/>
+            <wp:cNvGraphicFramePr>
+              <a:graphicFrameLocks xmlns:a="http://schemas.openxmlformats.org/drawingml/2006/main" noChangeAspect="1"/>
+            </wp:cNvGraphicFramePr>
+            <a:graphic xmlns:a="http://schemas.openxmlformats.org/drawingml/2006/main">
+              <a:graphicData uri="http://schemas.openxmlformats.org/drawingml/2006/picture">
+                <pic:pic xmlns:pic="http://schemas.openxmlformats.org/drawingml/2006/picture">
+                  <pic:nvPicPr>
+                    <pic:cNvPr id="9" name="Screen Shot 2021-01-11 at 10.45.28 PM.png"/>
+                    <pic:cNvPicPr/>
+                  </pic:nvPicPr>
+                  <pic:blipFill>
+                    <a:blip r:embed="rId12">
+                      <a:extLst>
+                        <a:ext uri="{28A0092B-C50C-407E-A947-70E740481C1C}">
+                          <a14:useLocalDpi xmlns:a14="http://schemas.microsoft.com/office/drawing/2010/main" val="0"/>
+                        </a:ext>
+                      </a:extLst>
+                    </a:blip>
+                    <a:stretch>
+                      <a:fillRect/>
+                    </a:stretch>
+                  </pic:blipFill>
+                  <pic:spPr>
+                    <a:xfrm>
+                      <a:off x="0" y="0"/>
+                      <a:ext cx="2258801" cy="2081457"/>
+                    </a:xfrm>
+                    <a:prstGeom prst="rect">
+                      <a:avLst/>
+                    </a:prstGeom>
+                  </pic:spPr>
+                </pic:pic>
+              </a:graphicData>
+            </a:graphic>
+          </wp:inline>
+        </w:drawing>
+      </w:r>
+    </w:p>
+    <w:p/>
     <w:p>
       <w:pPr>
         <w:pStyle w:val="Heading2"/>
@@ -418,7 +659,6 @@
           <w:sz w:val="28"/>
           <w:szCs w:val="28"/>
         </w:rPr>
-        <w:lastRenderedPageBreak/>
         <w:drawing>
           <wp:inline distT="0" distB="0" distL="0" distR="0">
             <wp:extent cx="2817091" cy="1546474"/>
@@ -435,7 +675,7 @@
                     <pic:cNvPicPr/>
                   </pic:nvPicPr>
                   <pic:blipFill>
-                    <a:blip r:embed="rId9">
+                    <a:blip r:embed="rId13">
                       <a:extLst>
                         <a:ext uri="{28A0092B-C50C-407E-A947-70E740481C1C}">
                           <a14:useLocalDpi xmlns:a14="http://schemas.microsoft.com/office/drawing/2010/main" val="0"/>
@@ -497,15 +737,13 @@
         </w:rPr>
         <w:t xml:space="preserve">of </w:t>
       </w:r>
-      <w:proofErr w:type="gramStart"/>
-      <w:r>
-        <w:rPr>
-          <w:sz w:val="28"/>
-          <w:szCs w:val="28"/>
-        </w:rPr>
-        <w:t>a 1000 images</w:t>
-      </w:r>
-      <w:proofErr w:type="gramEnd"/>
+      <w:r>
+        <w:rPr>
+          <w:sz w:val="28"/>
+          <w:szCs w:val="28"/>
+        </w:rPr>
+        <w:t>1000 images</w:t>
+      </w:r>
       <w:r>
         <w:rPr>
           <w:sz w:val="28"/>
@@ -531,6 +769,7 @@
           <w:sz w:val="28"/>
           <w:szCs w:val="28"/>
         </w:rPr>
+        <w:lastRenderedPageBreak/>
         <w:t xml:space="preserve">r* = </w:t>
       </w:r>
       <w:r>
@@ -623,17 +862,13 @@
     </w:p>
     <w:p>
       <w:pPr>
-        <w:rPr>
-          <w:sz w:val="28"/>
-          <w:szCs w:val="28"/>
-        </w:rPr>
-      </w:pPr>
-      <w:r>
-        <w:rPr>
-          <w:sz w:val="28"/>
-          <w:szCs w:val="28"/>
-        </w:rPr>
-        <w:t>&lt;insert pipeline diagram and 2-3 example images&gt;</w:t>
+        <w:pStyle w:val="Heading2"/>
+      </w:pPr>
+      <w:r>
+        <w:t>Data Preprocessing</w:t>
+      </w:r>
+      <w:r>
+        <w:t xml:space="preserve"> Pipeline</w:t>
       </w:r>
     </w:p>
     <w:p>
@@ -643,6 +878,61 @@
           <w:szCs w:val="28"/>
         </w:rPr>
       </w:pPr>
+      <w:r>
+        <w:rPr>
+          <w:noProof/>
+          <w:sz w:val="28"/>
+          <w:szCs w:val="28"/>
+        </w:rPr>
+        <w:drawing>
+          <wp:inline distT="0" distB="0" distL="0" distR="0">
+            <wp:extent cx="6828804" cy="5901515"/>
+            <wp:effectExtent l="0" t="0" r="0" b="0"/>
+            <wp:docPr id="10" name="Picture 10"/>
+            <wp:cNvGraphicFramePr>
+              <a:graphicFrameLocks xmlns:a="http://schemas.openxmlformats.org/drawingml/2006/main" noChangeAspect="1"/>
+            </wp:cNvGraphicFramePr>
+            <a:graphic xmlns:a="http://schemas.openxmlformats.org/drawingml/2006/main">
+              <a:graphicData uri="http://schemas.openxmlformats.org/drawingml/2006/picture">
+                <pic:pic xmlns:pic="http://schemas.openxmlformats.org/drawingml/2006/picture">
+                  <pic:nvPicPr>
+                    <pic:cNvPr id="10" name="data-preprocessing-dr.png"/>
+                    <pic:cNvPicPr/>
+                  </pic:nvPicPr>
+                  <pic:blipFill rotWithShape="1">
+                    <a:blip r:embed="rId14">
+                      <a:extLst>
+                        <a:ext uri="{28A0092B-C50C-407E-A947-70E740481C1C}">
+                          <a14:useLocalDpi xmlns:a14="http://schemas.microsoft.com/office/drawing/2010/main" val="0"/>
+                        </a:ext>
+                      </a:extLst>
+                    </a:blip>
+                    <a:srcRect l="5087" t="3598" r="26831"/>
+                    <a:stretch/>
+                  </pic:blipFill>
+                  <pic:spPr bwMode="auto">
+                    <a:xfrm>
+                      <a:off x="0" y="0"/>
+                      <a:ext cx="6852375" cy="5921886"/>
+                    </a:xfrm>
+                    <a:prstGeom prst="rect">
+                      <a:avLst/>
+                    </a:prstGeom>
+                    <a:ln>
+                      <a:noFill/>
+                    </a:ln>
+                    <a:extLst>
+                      <a:ext uri="{53640926-AAD7-44D8-BBD7-CCE9431645EC}">
+                        <a14:shadowObscured xmlns:a14="http://schemas.microsoft.com/office/drawing/2010/main"/>
+                      </a:ext>
+                    </a:extLst>
+                  </pic:spPr>
+                </pic:pic>
+              </a:graphicData>
+            </a:graphic>
+          </wp:inline>
+        </w:drawing>
+      </w:r>
     </w:p>
     <w:p>
       <w:pPr>
@@ -651,100 +941,29 @@
           <w:szCs w:val="28"/>
         </w:rPr>
       </w:pPr>
+      <w:bookmarkStart w:id="0" w:name="_GoBack"/>
+      <w:bookmarkEnd w:id="0"/>
+      <w:r>
+        <w:rPr>
+          <w:sz w:val="28"/>
+          <w:szCs w:val="28"/>
+        </w:rPr>
+        <w:br w:type="page"/>
+      </w:r>
     </w:p>
     <w:p>
       <w:pPr>
-        <w:rPr>
-          <w:sz w:val="28"/>
-          <w:szCs w:val="28"/>
-        </w:rPr>
-      </w:pPr>
+        <w:pStyle w:val="Heading1"/>
+      </w:pPr>
+      <w:bookmarkStart w:id="1" w:name="_References"/>
+      <w:bookmarkEnd w:id="1"/>
+      <w:r>
+        <w:lastRenderedPageBreak/>
+        <w:t>References</w:t>
+      </w:r>
     </w:p>
     <w:p>
-      <w:pPr>
-        <w:rPr>
-          <w:sz w:val="28"/>
-          <w:szCs w:val="28"/>
-        </w:rPr>
-      </w:pPr>
-    </w:p>
-    <w:p>
-      <w:pPr>
-        <w:rPr>
-          <w:sz w:val="28"/>
-          <w:szCs w:val="28"/>
-        </w:rPr>
-      </w:pPr>
-    </w:p>
-    <w:p>
-      <w:pPr>
-        <w:rPr>
-          <w:sz w:val="28"/>
-          <w:szCs w:val="28"/>
-        </w:rPr>
-      </w:pPr>
-    </w:p>
-    <w:p>
-      <w:pPr>
-        <w:rPr>
-          <w:sz w:val="28"/>
-          <w:szCs w:val="28"/>
-        </w:rPr>
-      </w:pPr>
-    </w:p>
-    <w:p>
-      <w:pPr>
-        <w:rPr>
-          <w:sz w:val="28"/>
-          <w:szCs w:val="28"/>
-        </w:rPr>
-      </w:pPr>
-    </w:p>
-    <w:p>
-      <w:pPr>
-        <w:rPr>
-          <w:sz w:val="28"/>
-          <w:szCs w:val="28"/>
-        </w:rPr>
-      </w:pPr>
-    </w:p>
-    <w:p>
-      <w:pPr>
-        <w:rPr>
-          <w:sz w:val="28"/>
-          <w:szCs w:val="28"/>
-        </w:rPr>
-      </w:pPr>
-    </w:p>
-    <w:p>
-      <w:pPr>
-        <w:rPr>
-          <w:sz w:val="28"/>
-          <w:szCs w:val="28"/>
-        </w:rPr>
-      </w:pPr>
-      <w:r>
-        <w:rPr>
-          <w:sz w:val="28"/>
-          <w:szCs w:val="28"/>
-        </w:rPr>
-        <w:lastRenderedPageBreak/>
-        <w:br w:type="page"/>
-      </w:r>
-    </w:p>
-    <w:p>
-      <w:pPr>
-        <w:pStyle w:val="Heading1"/>
-      </w:pPr>
-      <w:bookmarkStart w:id="1" w:name="_References"/>
-      <w:bookmarkEnd w:id="1"/>
-      <w:r>
-        <w:lastRenderedPageBreak/>
-        <w:t>References</w:t>
-      </w:r>
-    </w:p>
-    <w:p>
-      <w:hyperlink r:id="rId10" w:history="1">
+      <w:hyperlink r:id="rId15" w:history="1">
         <w:r>
           <w:rPr>
             <w:rStyle w:val="Hyperlink"/>
@@ -848,7 +1067,7 @@
       </w:pPr>
     </w:p>
     <w:sectPr>
-      <w:footerReference w:type="default" r:id="rId11"/>
+      <w:footerReference w:type="default" r:id="rId16"/>
       <w:pgSz w:w="12240" w:h="15840"/>
       <w:pgMar w:top="1267" w:right="1339" w:bottom="1339" w:left="1339" w:header="720" w:footer="720" w:gutter="0"/>
       <w:cols w:space="720"/>

--- a/documentation.docx
+++ b/documentation.docx
@@ -30,6 +30,81 @@
       </w:pPr>
       <w:r>
         <w:t>DEEP LEARNING MODULE DOCUMENTATION</w:t>
+      </w:r>
+    </w:p>
+    <w:p>
+      <w:pPr>
+        <w:pStyle w:val="Author"/>
+      </w:pPr>
+    </w:p>
+    <w:p>
+      <w:pPr>
+        <w:pStyle w:val="Author"/>
+        <w:rPr>
+          <w:i/>
+        </w:rPr>
+      </w:pPr>
+      <w:r>
+        <w:rPr>
+          <w:b/>
+          <w:i/>
+        </w:rPr>
+        <w:t>Team 6:</w:t>
+      </w:r>
+      <w:r>
+        <w:rPr>
+          <w:i/>
+        </w:rPr>
+        <w:t xml:space="preserve"> </w:t>
+      </w:r>
+      <w:r>
+        <w:rPr>
+          <w:i/>
+        </w:rPr>
+        <w:br/>
+      </w:r>
+      <w:proofErr w:type="spellStart"/>
+      <w:r>
+        <w:rPr>
+          <w:i/>
+        </w:rPr>
+        <w:t>Divya</w:t>
+      </w:r>
+      <w:proofErr w:type="spellEnd"/>
+      <w:r>
+        <w:rPr>
+          <w:i/>
+        </w:rPr>
+        <w:t xml:space="preserve"> </w:t>
+      </w:r>
+      <w:proofErr w:type="spellStart"/>
+      <w:r>
+        <w:rPr>
+          <w:i/>
+        </w:rPr>
+        <w:t>Jomi</w:t>
+      </w:r>
+      <w:proofErr w:type="spellEnd"/>
+      <w:r>
+        <w:rPr>
+          <w:i/>
+        </w:rPr>
+        <w:br/>
+        <w:t>Joanne Mary Jons</w:t>
+      </w:r>
+      <w:r>
+        <w:rPr>
+          <w:i/>
+        </w:rPr>
+        <w:br/>
+        <w:t>Mathew Francis</w:t>
+      </w:r>
+      <w:r>
+        <w:rPr>
+          <w:i/>
+        </w:rPr>
+        <w:br/>
+        <w:t>Melvin Mathew</w:t>
       </w:r>
     </w:p>
     <w:p>
@@ -309,10 +384,10 @@
           <w:szCs w:val="28"/>
         </w:rPr>
         <w:drawing>
-          <wp:inline distT="0" distB="0" distL="0" distR="0">
-            <wp:extent cx="2872510" cy="1924654"/>
-            <wp:effectExtent l="0" t="0" r="0" b="6350"/>
-            <wp:docPr id="6" name="Picture 6"/>
+          <wp:inline distT="0" distB="0" distL="0" distR="0" wp14:anchorId="719A0487" wp14:editId="3CACA2F5">
+            <wp:extent cx="2170546" cy="1853678"/>
+            <wp:effectExtent l="0" t="0" r="1270" b="635"/>
+            <wp:docPr id="11" name="Picture 11"/>
             <wp:cNvGraphicFramePr>
               <a:graphicFrameLocks xmlns:a="http://schemas.openxmlformats.org/drawingml/2006/main" noChangeAspect="1"/>
             </wp:cNvGraphicFramePr>
@@ -320,7 +395,7 @@
               <a:graphicData uri="http://schemas.openxmlformats.org/drawingml/2006/picture">
                 <pic:pic xmlns:pic="http://schemas.openxmlformats.org/drawingml/2006/picture">
                   <pic:nvPicPr>
-                    <pic:cNvPr id="6" name="Screen Shot 2021-01-11 at 10.41.29 PM.png"/>
+                    <pic:cNvPr id="7" name="Screen Shot 2021-01-11 at 10.42.45 PM.png"/>
                     <pic:cNvPicPr/>
                   </pic:nvPicPr>
                   <pic:blipFill>
@@ -338,7 +413,7 @@
                   <pic:spPr>
                     <a:xfrm>
                       <a:off x="0" y="0"/>
-                      <a:ext cx="2876899" cy="1927595"/>
+                      <a:ext cx="2179989" cy="1861742"/>
                     </a:xfrm>
                     <a:prstGeom prst="rect">
                       <a:avLst/>
@@ -350,17 +425,26 @@
           </wp:inline>
         </w:drawing>
       </w:r>
+    </w:p>
+    <w:p>
+      <w:pPr>
+        <w:rPr>
+          <w:sz w:val="28"/>
+          <w:szCs w:val="28"/>
+        </w:rPr>
+      </w:pPr>
       <w:r>
         <w:rPr>
           <w:noProof/>
           <w:sz w:val="28"/>
           <w:szCs w:val="28"/>
         </w:rPr>
+        <w:lastRenderedPageBreak/>
         <w:drawing>
           <wp:inline distT="0" distB="0" distL="0" distR="0">
-            <wp:extent cx="2678546" cy="2287517"/>
-            <wp:effectExtent l="0" t="0" r="1270" b="0"/>
-            <wp:docPr id="7" name="Picture 7"/>
+            <wp:extent cx="2963796" cy="1985818"/>
+            <wp:effectExtent l="0" t="0" r="0" b="0"/>
+            <wp:docPr id="6" name="Picture 6"/>
             <wp:cNvGraphicFramePr>
               <a:graphicFrameLocks xmlns:a="http://schemas.openxmlformats.org/drawingml/2006/main" noChangeAspect="1"/>
             </wp:cNvGraphicFramePr>
@@ -368,7 +452,7 @@
               <a:graphicData uri="http://schemas.openxmlformats.org/drawingml/2006/picture">
                 <pic:pic xmlns:pic="http://schemas.openxmlformats.org/drawingml/2006/picture">
                   <pic:nvPicPr>
-                    <pic:cNvPr id="7" name="Screen Shot 2021-01-11 at 10.42.45 PM.png"/>
+                    <pic:cNvPr id="6" name="Screen Shot 2021-01-11 at 10.41.29 PM.png"/>
                     <pic:cNvPicPr/>
                   </pic:nvPicPr>
                   <pic:blipFill>
@@ -386,7 +470,7 @@
                   <pic:spPr>
                     <a:xfrm>
                       <a:off x="0" y="0"/>
-                      <a:ext cx="2683147" cy="2291446"/>
+                      <a:ext cx="3001155" cy="2010849"/>
                     </a:xfrm>
                     <a:prstGeom prst="rect">
                       <a:avLst/>
@@ -398,6 +482,8 @@
           </wp:inline>
         </w:drawing>
       </w:r>
+      <w:bookmarkStart w:id="0" w:name="_GoBack"/>
+      <w:bookmarkEnd w:id="0"/>
     </w:p>
     <w:p>
       <w:pPr>
@@ -423,7 +509,6 @@
           <w:sz w:val="28"/>
           <w:szCs w:val="28"/>
         </w:rPr>
-        <w:lastRenderedPageBreak/>
         <w:t xml:space="preserve">Frequency distribution and Pie Chart </w:t>
       </w:r>
       <w:r>
@@ -625,7 +710,15 @@
           <w:sz w:val="28"/>
           <w:szCs w:val="28"/>
         </w:rPr>
-        <w:t xml:space="preserve">Images had different lighting and colour spectrum. They were equalized using a representative average of the dataset. </w:t>
+        <w:t xml:space="preserve">Images had different lighting and colour spectrum. They were equalized using </w:t>
+      </w:r>
+      <w:r>
+        <w:rPr>
+          <w:sz w:val="28"/>
+          <w:szCs w:val="28"/>
+        </w:rPr>
+        <w:lastRenderedPageBreak/>
+        <w:t xml:space="preserve">a representative average of the dataset. </w:t>
       </w:r>
       <w:hyperlink w:anchor="_References" w:history="1">
         <w:r>
@@ -769,7 +862,6 @@
           <w:sz w:val="28"/>
           <w:szCs w:val="28"/>
         </w:rPr>
-        <w:lastRenderedPageBreak/>
         <w:t xml:space="preserve">r* = </w:t>
       </w:r>
       <w:r>
@@ -865,6 +957,7 @@
         <w:pStyle w:val="Heading2"/>
       </w:pPr>
       <w:r>
+        <w:lastRenderedPageBreak/>
         <w:t>Data Preprocessing</w:t>
       </w:r>
       <w:r>
@@ -941,8 +1034,6 @@
           <w:szCs w:val="28"/>
         </w:rPr>
       </w:pPr>
-      <w:bookmarkStart w:id="0" w:name="_GoBack"/>
-      <w:bookmarkEnd w:id="0"/>
       <w:r>
         <w:rPr>
           <w:sz w:val="28"/>
@@ -3288,6 +3379,36 @@
       <w:lang w:val="en-IN" w:eastAsia="en-US"/>
     </w:rPr>
   </w:style>
+  <w:style w:type="paragraph" w:styleId="BalloonText">
+    <w:name w:val="Balloon Text"/>
+    <w:basedOn w:val="Normal"/>
+    <w:link w:val="BalloonTextChar"/>
+    <w:uiPriority w:val="99"/>
+    <w:semiHidden/>
+    <w:unhideWhenUsed/>
+    <w:rsid w:val="002F7AE0"/>
+    <w:pPr>
+      <w:spacing w:after="0" w:line="240" w:lineRule="auto"/>
+    </w:pPr>
+    <w:rPr>
+      <w:rFonts w:ascii="Times New Roman" w:hAnsi="Times New Roman" w:cs="Times New Roman"/>
+      <w:sz w:val="18"/>
+      <w:szCs w:val="18"/>
+    </w:rPr>
+  </w:style>
+  <w:style w:type="character" w:customStyle="1" w:styleId="BalloonTextChar">
+    <w:name w:val="Balloon Text Char"/>
+    <w:basedOn w:val="DefaultParagraphFont"/>
+    <w:link w:val="BalloonText"/>
+    <w:uiPriority w:val="99"/>
+    <w:semiHidden/>
+    <w:rsid w:val="002F7AE0"/>
+    <w:rPr>
+      <w:rFonts w:ascii="Times New Roman" w:hAnsi="Times New Roman" w:cs="Times New Roman"/>
+      <w:sz w:val="18"/>
+      <w:szCs w:val="18"/>
+    </w:rPr>
+  </w:style>
 </w:styles>
 </file>
 
